--- a/Rishab_Garg.docx
+++ b/Rishab_Garg.docx
@@ -2261,7 +2261,16 @@
           <w:sz w:val="22"/>
           <w:szCs w:val="22"/>
         </w:rPr>
-        <w:t xml:space="preserve">Standard, Army Public School No. 2, </w:t>
+        <w:t>Standard, Army P</w:t>
+      </w:r>
+      <w:r>
+        <w:rPr>
+          <w:rFonts w:ascii="Calibri" w:hAnsi="Calibri"/>
+          <w:b/>
+          <w:sz w:val="22"/>
+          <w:szCs w:val="22"/>
+        </w:rPr>
+        <w:t xml:space="preserve">ublic School No. 2, </w:t>
       </w:r>
       <w:proofErr w:type="spellStart"/>
       <w:r>
@@ -2281,7 +2290,16 @@
           <w:sz w:val="22"/>
           <w:szCs w:val="22"/>
         </w:rPr>
-        <w:t xml:space="preserve"> – 72%</w:t>
+        <w:t xml:space="preserve"> – 71.2</w:t>
+      </w:r>
+      <w:r>
+        <w:rPr>
+          <w:rFonts w:ascii="Calibri" w:hAnsi="Calibri"/>
+          <w:b/>
+          <w:sz w:val="22"/>
+          <w:szCs w:val="22"/>
+        </w:rPr>
+        <w:t>%</w:t>
       </w:r>
       <w:r>
         <w:rPr>
@@ -2408,7 +2426,45 @@
           <w:sz w:val="22"/>
           <w:szCs w:val="22"/>
         </w:rPr>
-        <w:t xml:space="preserve"> – CGPA(8.8/10) </w:t>
+        <w:t xml:space="preserve"> – </w:t>
+      </w:r>
+      <w:proofErr w:type="gramStart"/>
+      <w:r>
+        <w:rPr>
+          <w:rFonts w:ascii="Calibri" w:hAnsi="Calibri"/>
+          <w:b/>
+          <w:sz w:val="22"/>
+          <w:szCs w:val="22"/>
+        </w:rPr>
+        <w:t>CGPA(</w:t>
+      </w:r>
+      <w:proofErr w:type="gramEnd"/>
+      <w:r>
+        <w:rPr>
+          <w:rFonts w:ascii="Calibri" w:hAnsi="Calibri"/>
+          <w:b/>
+          <w:sz w:val="22"/>
+          <w:szCs w:val="22"/>
+        </w:rPr>
+        <w:t>8.8</w:t>
+      </w:r>
+      <w:r>
+        <w:rPr>
+          <w:rFonts w:ascii="Calibri" w:hAnsi="Calibri"/>
+          <w:b/>
+          <w:sz w:val="22"/>
+          <w:szCs w:val="22"/>
+        </w:rPr>
+        <w:t>0</w:t>
+      </w:r>
+      <w:r>
+        <w:rPr>
+          <w:rFonts w:ascii="Calibri" w:hAnsi="Calibri"/>
+          <w:b/>
+          <w:sz w:val="22"/>
+          <w:szCs w:val="22"/>
+        </w:rPr>
+        <w:t xml:space="preserve">/10) </w:t>
       </w:r>
       <w:r>
         <w:rPr>
@@ -2726,7 +2782,7 @@
           <w:sz w:val="22"/>
           <w:szCs w:val="22"/>
         </w:rPr>
-        <w:t>C, C++,</w:t>
+        <w:t>C++,</w:t>
       </w:r>
       <w:r>
         <w:rPr>
@@ -3008,7 +3064,15 @@
           <w:sz w:val="22"/>
           <w:szCs w:val="22"/>
         </w:rPr>
-        <w:t>- MySQL, SQLite</w:t>
+        <w:t xml:space="preserve">- </w:t>
+      </w:r>
+      <w:r>
+        <w:rPr>
+          <w:rFonts w:asciiTheme="majorHAnsi" w:hAnsiTheme="majorHAnsi" w:cstheme="majorHAnsi"/>
+          <w:sz w:val="22"/>
+          <w:szCs w:val="22"/>
+        </w:rPr>
+        <w:t>SQLite</w:t>
       </w:r>
     </w:p>
     <w:p>
@@ -4462,13 +4526,6 @@
         <w:jc w:val="both"/>
         <w:rPr>
           <w:rFonts w:asciiTheme="majorHAnsi" w:hAnsiTheme="majorHAnsi" w:cstheme="majorHAnsi"/>
-          <w:sz w:val="22"/>
-          <w:szCs w:val="22"/>
-        </w:rPr>
-      </w:pPr>
-      <w:r>
-        <w:rPr>
-          <w:rFonts w:asciiTheme="majorHAnsi" w:hAnsiTheme="majorHAnsi" w:cstheme="majorHAnsi"/>
           <w:b/>
           <w:bCs/>
           <w:spacing w:val="1"/>
@@ -4476,78 +4533,7 @@
           <w:sz w:val="22"/>
           <w:szCs w:val="22"/>
         </w:rPr>
-        <w:t>N</w:t>
-      </w:r>
-      <w:r>
-        <w:rPr>
-          <w:rFonts w:asciiTheme="majorHAnsi" w:hAnsiTheme="majorHAnsi" w:cstheme="majorHAnsi"/>
-          <w:b/>
-          <w:bCs/>
-          <w:spacing w:val="-1"/>
-          <w:position w:val="1"/>
-          <w:sz w:val="22"/>
-          <w:szCs w:val="22"/>
-        </w:rPr>
-        <w:t>o</w:t>
-      </w:r>
-      <w:r>
-        <w:rPr>
-          <w:rFonts w:asciiTheme="majorHAnsi" w:hAnsiTheme="majorHAnsi" w:cstheme="majorHAnsi"/>
-          <w:b/>
-          <w:bCs/>
-          <w:position w:val="1"/>
-          <w:sz w:val="22"/>
-          <w:szCs w:val="22"/>
-        </w:rPr>
-        <w:t>te</w:t>
-      </w:r>
-      <w:r>
-        <w:rPr>
-          <w:rFonts w:asciiTheme="majorHAnsi" w:hAnsiTheme="majorHAnsi" w:cstheme="majorHAnsi"/>
-          <w:b/>
-          <w:bCs/>
-          <w:spacing w:val="-1"/>
-          <w:position w:val="1"/>
-          <w:sz w:val="22"/>
-          <w:szCs w:val="22"/>
-        </w:rPr>
-        <w:t>pa</w:t>
-      </w:r>
-      <w:r>
-        <w:rPr>
-          <w:rFonts w:asciiTheme="majorHAnsi" w:hAnsiTheme="majorHAnsi" w:cstheme="majorHAnsi"/>
-          <w:b/>
-          <w:bCs/>
-          <w:position w:val="1"/>
-          <w:sz w:val="22"/>
-          <w:szCs w:val="22"/>
-        </w:rPr>
-        <w:t>d</w:t>
-      </w:r>
-      <w:r>
-        <w:rPr>
-          <w:rFonts w:asciiTheme="majorHAnsi" w:hAnsiTheme="majorHAnsi" w:cstheme="majorHAnsi"/>
-          <w:b/>
-          <w:bCs/>
-          <w:spacing w:val="-1"/>
-          <w:position w:val="1"/>
-          <w:sz w:val="22"/>
-          <w:szCs w:val="22"/>
-        </w:rPr>
-        <w:t xml:space="preserve"> </w:t>
-      </w:r>
-      <w:proofErr w:type="gramStart"/>
-      <w:r>
-        <w:rPr>
-          <w:rFonts w:asciiTheme="majorHAnsi" w:hAnsiTheme="majorHAnsi" w:cstheme="majorHAnsi"/>
-          <w:b/>
-          <w:bCs/>
-          <w:position w:val="1"/>
-          <w:sz w:val="22"/>
-          <w:szCs w:val="22"/>
-        </w:rPr>
-        <w:t>Wi</w:t>
-      </w:r>
+      </w:pPr>
       <w:r>
         <w:rPr>
           <w:rFonts w:asciiTheme="majorHAnsi" w:hAnsiTheme="majorHAnsi" w:cstheme="majorHAnsi"/>
@@ -4558,137 +4544,7 @@
           <w:sz w:val="22"/>
           <w:szCs w:val="22"/>
         </w:rPr>
-        <w:t>t</w:t>
-      </w:r>
-      <w:r>
-        <w:rPr>
-          <w:rFonts w:asciiTheme="majorHAnsi" w:hAnsiTheme="majorHAnsi" w:cstheme="majorHAnsi"/>
-          <w:b/>
-          <w:bCs/>
-          <w:position w:val="1"/>
-          <w:sz w:val="22"/>
-          <w:szCs w:val="22"/>
-        </w:rPr>
-        <w:t>h</w:t>
-      </w:r>
-      <w:proofErr w:type="gramEnd"/>
-      <w:r>
-        <w:rPr>
-          <w:rFonts w:asciiTheme="majorHAnsi" w:hAnsiTheme="majorHAnsi" w:cstheme="majorHAnsi"/>
-          <w:b/>
-          <w:bCs/>
-          <w:spacing w:val="-1"/>
-          <w:position w:val="1"/>
-          <w:sz w:val="22"/>
-          <w:szCs w:val="22"/>
-        </w:rPr>
-        <w:t xml:space="preserve"> Spe</w:t>
-      </w:r>
-      <w:r>
-        <w:rPr>
-          <w:rFonts w:asciiTheme="majorHAnsi" w:hAnsiTheme="majorHAnsi" w:cstheme="majorHAnsi"/>
-          <w:b/>
-          <w:bCs/>
-          <w:spacing w:val="1"/>
-          <w:position w:val="1"/>
-          <w:sz w:val="22"/>
-          <w:szCs w:val="22"/>
-        </w:rPr>
-        <w:t>l</w:t>
-      </w:r>
-      <w:r>
-        <w:rPr>
-          <w:rFonts w:asciiTheme="majorHAnsi" w:hAnsiTheme="majorHAnsi" w:cstheme="majorHAnsi"/>
-          <w:b/>
-          <w:bCs/>
-          <w:position w:val="1"/>
-          <w:sz w:val="22"/>
-          <w:szCs w:val="22"/>
-        </w:rPr>
-        <w:t>l</w:t>
-      </w:r>
-      <w:r>
-        <w:rPr>
-          <w:rFonts w:asciiTheme="majorHAnsi" w:hAnsiTheme="majorHAnsi" w:cstheme="majorHAnsi"/>
-          <w:b/>
-          <w:bCs/>
-          <w:spacing w:val="-1"/>
-          <w:position w:val="1"/>
-          <w:sz w:val="22"/>
-          <w:szCs w:val="22"/>
-        </w:rPr>
-        <w:t xml:space="preserve"> </w:t>
-      </w:r>
-      <w:r>
-        <w:rPr>
-          <w:rFonts w:asciiTheme="majorHAnsi" w:hAnsiTheme="majorHAnsi" w:cstheme="majorHAnsi"/>
-          <w:b/>
-          <w:bCs/>
-          <w:spacing w:val="1"/>
-          <w:position w:val="1"/>
-          <w:sz w:val="22"/>
-          <w:szCs w:val="22"/>
-        </w:rPr>
-        <w:t>C</w:t>
-      </w:r>
-      <w:r>
-        <w:rPr>
-          <w:rFonts w:asciiTheme="majorHAnsi" w:hAnsiTheme="majorHAnsi" w:cstheme="majorHAnsi"/>
-          <w:b/>
-          <w:bCs/>
-          <w:spacing w:val="-1"/>
-          <w:position w:val="1"/>
-          <w:sz w:val="22"/>
-          <w:szCs w:val="22"/>
-        </w:rPr>
-        <w:t>he</w:t>
-      </w:r>
-      <w:r>
-        <w:rPr>
-          <w:rFonts w:asciiTheme="majorHAnsi" w:hAnsiTheme="majorHAnsi" w:cstheme="majorHAnsi"/>
-          <w:b/>
-          <w:bCs/>
-          <w:spacing w:val="1"/>
-          <w:position w:val="1"/>
-          <w:sz w:val="22"/>
-          <w:szCs w:val="22"/>
-        </w:rPr>
-        <w:t>c</w:t>
-      </w:r>
-      <w:r>
-        <w:rPr>
-          <w:rFonts w:asciiTheme="majorHAnsi" w:hAnsiTheme="majorHAnsi" w:cstheme="majorHAnsi"/>
-          <w:b/>
-          <w:bCs/>
-          <w:spacing w:val="-3"/>
-          <w:position w:val="1"/>
-          <w:sz w:val="22"/>
-          <w:szCs w:val="22"/>
-        </w:rPr>
-        <w:t>k</w:t>
-      </w:r>
-      <w:r>
-        <w:rPr>
-          <w:rFonts w:asciiTheme="majorHAnsi" w:hAnsiTheme="majorHAnsi" w:cstheme="majorHAnsi"/>
-          <w:b/>
-          <w:bCs/>
-          <w:spacing w:val="-1"/>
-          <w:position w:val="1"/>
-          <w:sz w:val="22"/>
-          <w:szCs w:val="22"/>
-        </w:rPr>
-        <w:t>e</w:t>
-      </w:r>
-      <w:r>
-        <w:rPr>
-          <w:rFonts w:asciiTheme="majorHAnsi" w:hAnsiTheme="majorHAnsi" w:cstheme="majorHAnsi"/>
-          <w:b/>
-          <w:bCs/>
-          <w:position w:val="1"/>
-          <w:sz w:val="22"/>
-          <w:szCs w:val="22"/>
-        </w:rPr>
-        <w:t>r</w:t>
+        <w:t>Online Education Portal</w:t>
       </w:r>
     </w:p>
     <w:p>
@@ -4697,7 +4553,7 @@
         <w:autoSpaceDE w:val="0"/>
         <w:autoSpaceDN w:val="0"/>
         <w:adjustRightInd w:val="0"/>
-        <w:spacing w:line="266" w:lineRule="exact"/>
+        <w:spacing w:line="268" w:lineRule="exact"/>
         <w:jc w:val="both"/>
         <w:rPr>
           <w:rFonts w:asciiTheme="majorHAnsi" w:hAnsiTheme="majorHAnsi" w:cstheme="majorHAnsi"/>
@@ -4708,1298 +4564,112 @@
       <w:r>
         <w:rPr>
           <w:rFonts w:asciiTheme="majorHAnsi" w:hAnsiTheme="majorHAnsi" w:cstheme="majorHAnsi"/>
-          <w:position w:val="1"/>
-          <w:sz w:val="22"/>
-          <w:szCs w:val="22"/>
-        </w:rPr>
-        <w:t>A</w:t>
-      </w:r>
-      <w:r>
-        <w:rPr>
-          <w:rFonts w:asciiTheme="majorHAnsi" w:hAnsiTheme="majorHAnsi" w:cstheme="majorHAnsi"/>
-          <w:spacing w:val="49"/>
-          <w:position w:val="1"/>
-          <w:sz w:val="22"/>
-          <w:szCs w:val="22"/>
-        </w:rPr>
-        <w:t xml:space="preserve"> </w:t>
-      </w:r>
-      <w:r>
-        <w:rPr>
-          <w:rFonts w:asciiTheme="majorHAnsi" w:hAnsiTheme="majorHAnsi" w:cstheme="majorHAnsi"/>
-          <w:spacing w:val="-1"/>
-          <w:position w:val="1"/>
-          <w:sz w:val="22"/>
-          <w:szCs w:val="22"/>
-        </w:rPr>
-        <w:t>no</w:t>
-      </w:r>
-      <w:r>
-        <w:rPr>
-          <w:rFonts w:asciiTheme="majorHAnsi" w:hAnsiTheme="majorHAnsi" w:cstheme="majorHAnsi"/>
-          <w:position w:val="1"/>
-          <w:sz w:val="22"/>
-          <w:szCs w:val="22"/>
-        </w:rPr>
-        <w:t>t</w:t>
-      </w:r>
-      <w:r>
-        <w:rPr>
-          <w:rFonts w:asciiTheme="majorHAnsi" w:hAnsiTheme="majorHAnsi" w:cstheme="majorHAnsi"/>
-          <w:spacing w:val="-2"/>
-          <w:position w:val="1"/>
-          <w:sz w:val="22"/>
-          <w:szCs w:val="22"/>
-        </w:rPr>
-        <w:t>e</w:t>
-      </w:r>
-      <w:r>
-        <w:rPr>
-          <w:rFonts w:asciiTheme="majorHAnsi" w:hAnsiTheme="majorHAnsi" w:cstheme="majorHAnsi"/>
-          <w:spacing w:val="-1"/>
-          <w:position w:val="1"/>
-          <w:sz w:val="22"/>
-          <w:szCs w:val="22"/>
-        </w:rPr>
-        <w:t>p</w:t>
-      </w:r>
-      <w:r>
-        <w:rPr>
-          <w:rFonts w:asciiTheme="majorHAnsi" w:hAnsiTheme="majorHAnsi" w:cstheme="majorHAnsi"/>
-          <w:position w:val="1"/>
-          <w:sz w:val="22"/>
-          <w:szCs w:val="22"/>
-        </w:rPr>
-        <w:t>ad</w:t>
-      </w:r>
-      <w:r>
-        <w:rPr>
-          <w:rFonts w:asciiTheme="majorHAnsi" w:hAnsiTheme="majorHAnsi" w:cstheme="majorHAnsi"/>
-          <w:spacing w:val="46"/>
-          <w:position w:val="1"/>
-          <w:sz w:val="22"/>
-          <w:szCs w:val="22"/>
-        </w:rPr>
-        <w:t xml:space="preserve"> </w:t>
-      </w:r>
-      <w:r>
-        <w:rPr>
-          <w:rFonts w:asciiTheme="majorHAnsi" w:hAnsiTheme="majorHAnsi" w:cstheme="majorHAnsi"/>
-          <w:spacing w:val="1"/>
-          <w:position w:val="1"/>
-          <w:sz w:val="22"/>
-          <w:szCs w:val="22"/>
-        </w:rPr>
-        <w:t>e</w:t>
-      </w:r>
-      <w:r>
-        <w:rPr>
-          <w:rFonts w:asciiTheme="majorHAnsi" w:hAnsiTheme="majorHAnsi" w:cstheme="majorHAnsi"/>
-          <w:spacing w:val="-1"/>
-          <w:position w:val="1"/>
-          <w:sz w:val="22"/>
-          <w:szCs w:val="22"/>
-        </w:rPr>
-        <w:t>d</w:t>
-      </w:r>
-      <w:r>
-        <w:rPr>
-          <w:rFonts w:asciiTheme="majorHAnsi" w:hAnsiTheme="majorHAnsi" w:cstheme="majorHAnsi"/>
-          <w:spacing w:val="-3"/>
-          <w:position w:val="1"/>
-          <w:sz w:val="22"/>
-          <w:szCs w:val="22"/>
-        </w:rPr>
-        <w:t>i</w:t>
-      </w:r>
-      <w:r>
-        <w:rPr>
-          <w:rFonts w:asciiTheme="majorHAnsi" w:hAnsiTheme="majorHAnsi" w:cstheme="majorHAnsi"/>
-          <w:spacing w:val="-2"/>
-          <w:position w:val="1"/>
-          <w:sz w:val="22"/>
-          <w:szCs w:val="22"/>
-        </w:rPr>
-        <w:t>t</w:t>
-      </w:r>
-      <w:r>
-        <w:rPr>
-          <w:rFonts w:asciiTheme="majorHAnsi" w:hAnsiTheme="majorHAnsi" w:cstheme="majorHAnsi"/>
-          <w:spacing w:val="1"/>
-          <w:position w:val="1"/>
-          <w:sz w:val="22"/>
-          <w:szCs w:val="22"/>
-        </w:rPr>
-        <w:t>o</w:t>
-      </w:r>
-      <w:r>
-        <w:rPr>
-          <w:rFonts w:asciiTheme="majorHAnsi" w:hAnsiTheme="majorHAnsi" w:cstheme="majorHAnsi"/>
-          <w:position w:val="1"/>
-          <w:sz w:val="22"/>
-          <w:szCs w:val="22"/>
-        </w:rPr>
-        <w:t>r</w:t>
-      </w:r>
-      <w:r>
-        <w:rPr>
-          <w:rFonts w:asciiTheme="majorHAnsi" w:hAnsiTheme="majorHAnsi" w:cstheme="majorHAnsi"/>
-          <w:spacing w:val="49"/>
-          <w:position w:val="1"/>
-          <w:sz w:val="22"/>
-          <w:szCs w:val="22"/>
-        </w:rPr>
-        <w:t xml:space="preserve"> </w:t>
-      </w:r>
-      <w:r>
-        <w:rPr>
-          <w:rFonts w:asciiTheme="majorHAnsi" w:hAnsiTheme="majorHAnsi" w:cstheme="majorHAnsi"/>
-          <w:spacing w:val="-1"/>
-          <w:position w:val="1"/>
-          <w:sz w:val="22"/>
-          <w:szCs w:val="22"/>
-        </w:rPr>
-        <w:t>h</w:t>
-      </w:r>
-      <w:r>
-        <w:rPr>
-          <w:rFonts w:asciiTheme="majorHAnsi" w:hAnsiTheme="majorHAnsi" w:cstheme="majorHAnsi"/>
-          <w:position w:val="1"/>
-          <w:sz w:val="22"/>
-          <w:szCs w:val="22"/>
-        </w:rPr>
-        <w:t>a</w:t>
-      </w:r>
-      <w:r>
-        <w:rPr>
-          <w:rFonts w:asciiTheme="majorHAnsi" w:hAnsiTheme="majorHAnsi" w:cstheme="majorHAnsi"/>
-          <w:spacing w:val="-1"/>
-          <w:position w:val="1"/>
-          <w:sz w:val="22"/>
-          <w:szCs w:val="22"/>
-        </w:rPr>
-        <w:t>v</w:t>
-      </w:r>
-      <w:r>
-        <w:rPr>
-          <w:rFonts w:asciiTheme="majorHAnsi" w:hAnsiTheme="majorHAnsi" w:cstheme="majorHAnsi"/>
-          <w:spacing w:val="-3"/>
-          <w:position w:val="1"/>
-          <w:sz w:val="22"/>
-          <w:szCs w:val="22"/>
-        </w:rPr>
-        <w:t>i</w:t>
-      </w:r>
-      <w:r>
-        <w:rPr>
-          <w:rFonts w:asciiTheme="majorHAnsi" w:hAnsiTheme="majorHAnsi" w:cstheme="majorHAnsi"/>
-          <w:spacing w:val="-1"/>
-          <w:position w:val="1"/>
-          <w:sz w:val="22"/>
-          <w:szCs w:val="22"/>
-        </w:rPr>
-        <w:t>n</w:t>
-      </w:r>
-      <w:r>
-        <w:rPr>
-          <w:rFonts w:asciiTheme="majorHAnsi" w:hAnsiTheme="majorHAnsi" w:cstheme="majorHAnsi"/>
-          <w:position w:val="1"/>
-          <w:sz w:val="22"/>
-          <w:szCs w:val="22"/>
-        </w:rPr>
-        <w:t>g</w:t>
-      </w:r>
-      <w:r>
-        <w:rPr>
-          <w:rFonts w:asciiTheme="majorHAnsi" w:hAnsiTheme="majorHAnsi" w:cstheme="majorHAnsi"/>
-          <w:spacing w:val="48"/>
-          <w:position w:val="1"/>
-          <w:sz w:val="22"/>
-          <w:szCs w:val="22"/>
-        </w:rPr>
-        <w:t xml:space="preserve"> </w:t>
-      </w:r>
-      <w:r>
-        <w:rPr>
-          <w:rFonts w:asciiTheme="majorHAnsi" w:hAnsiTheme="majorHAnsi" w:cstheme="majorHAnsi"/>
-          <w:position w:val="1"/>
-          <w:sz w:val="22"/>
-          <w:szCs w:val="22"/>
-        </w:rPr>
-        <w:t>all</w:t>
-      </w:r>
-      <w:r>
-        <w:rPr>
-          <w:rFonts w:asciiTheme="majorHAnsi" w:hAnsiTheme="majorHAnsi" w:cstheme="majorHAnsi"/>
-          <w:spacing w:val="49"/>
-          <w:position w:val="1"/>
-          <w:sz w:val="22"/>
-          <w:szCs w:val="22"/>
-        </w:rPr>
-        <w:t xml:space="preserve"> </w:t>
-      </w:r>
-      <w:r>
-        <w:rPr>
-          <w:rFonts w:asciiTheme="majorHAnsi" w:hAnsiTheme="majorHAnsi" w:cstheme="majorHAnsi"/>
-          <w:spacing w:val="-2"/>
-          <w:position w:val="1"/>
-          <w:sz w:val="22"/>
-          <w:szCs w:val="22"/>
-        </w:rPr>
-        <w:t>t</w:t>
-      </w:r>
-      <w:r>
-        <w:rPr>
-          <w:rFonts w:asciiTheme="majorHAnsi" w:hAnsiTheme="majorHAnsi" w:cstheme="majorHAnsi"/>
-          <w:spacing w:val="-1"/>
-          <w:position w:val="1"/>
-          <w:sz w:val="22"/>
-          <w:szCs w:val="22"/>
-        </w:rPr>
-        <w:t>h</w:t>
-      </w:r>
-      <w:r>
-        <w:rPr>
-          <w:rFonts w:asciiTheme="majorHAnsi" w:hAnsiTheme="majorHAnsi" w:cstheme="majorHAnsi"/>
-          <w:position w:val="1"/>
-          <w:sz w:val="22"/>
-          <w:szCs w:val="22"/>
-        </w:rPr>
-        <w:t>e</w:t>
-      </w:r>
-      <w:r>
-        <w:rPr>
-          <w:rFonts w:asciiTheme="majorHAnsi" w:hAnsiTheme="majorHAnsi" w:cstheme="majorHAnsi"/>
-          <w:spacing w:val="49"/>
-          <w:position w:val="1"/>
-          <w:sz w:val="22"/>
-          <w:szCs w:val="22"/>
-        </w:rPr>
-        <w:t xml:space="preserve"> </w:t>
-      </w:r>
-      <w:r>
-        <w:rPr>
-          <w:rFonts w:asciiTheme="majorHAnsi" w:hAnsiTheme="majorHAnsi" w:cstheme="majorHAnsi"/>
-          <w:position w:val="1"/>
-          <w:sz w:val="22"/>
-          <w:szCs w:val="22"/>
-        </w:rPr>
-        <w:t>f</w:t>
-      </w:r>
-      <w:r>
-        <w:rPr>
-          <w:rFonts w:asciiTheme="majorHAnsi" w:hAnsiTheme="majorHAnsi" w:cstheme="majorHAnsi"/>
-          <w:spacing w:val="-2"/>
-          <w:position w:val="1"/>
-          <w:sz w:val="22"/>
-          <w:szCs w:val="22"/>
-        </w:rPr>
-        <w:t>e</w:t>
-      </w:r>
-      <w:r>
-        <w:rPr>
-          <w:rFonts w:asciiTheme="majorHAnsi" w:hAnsiTheme="majorHAnsi" w:cstheme="majorHAnsi"/>
-          <w:position w:val="1"/>
-          <w:sz w:val="22"/>
-          <w:szCs w:val="22"/>
-        </w:rPr>
-        <w:t>a</w:t>
-      </w:r>
-      <w:r>
-        <w:rPr>
-          <w:rFonts w:asciiTheme="majorHAnsi" w:hAnsiTheme="majorHAnsi" w:cstheme="majorHAnsi"/>
-          <w:spacing w:val="-4"/>
-          <w:position w:val="1"/>
-          <w:sz w:val="22"/>
-          <w:szCs w:val="22"/>
-        </w:rPr>
-        <w:t>t</w:t>
-      </w:r>
-      <w:r>
-        <w:rPr>
-          <w:rFonts w:asciiTheme="majorHAnsi" w:hAnsiTheme="majorHAnsi" w:cstheme="majorHAnsi"/>
-          <w:spacing w:val="-1"/>
-          <w:position w:val="1"/>
-          <w:sz w:val="22"/>
-          <w:szCs w:val="22"/>
-        </w:rPr>
-        <w:t>u</w:t>
-      </w:r>
-      <w:r>
-        <w:rPr>
-          <w:rFonts w:asciiTheme="majorHAnsi" w:hAnsiTheme="majorHAnsi" w:cstheme="majorHAnsi"/>
-          <w:spacing w:val="-3"/>
-          <w:position w:val="1"/>
-          <w:sz w:val="22"/>
-          <w:szCs w:val="22"/>
-        </w:rPr>
-        <w:t>r</w:t>
-      </w:r>
-      <w:r>
-        <w:rPr>
-          <w:rFonts w:asciiTheme="majorHAnsi" w:hAnsiTheme="majorHAnsi" w:cstheme="majorHAnsi"/>
-          <w:spacing w:val="1"/>
-          <w:position w:val="1"/>
-          <w:sz w:val="22"/>
-          <w:szCs w:val="22"/>
-        </w:rPr>
-        <w:t>e</w:t>
-      </w:r>
-      <w:r>
-        <w:rPr>
-          <w:rFonts w:asciiTheme="majorHAnsi" w:hAnsiTheme="majorHAnsi" w:cstheme="majorHAnsi"/>
-          <w:position w:val="1"/>
-          <w:sz w:val="22"/>
-          <w:szCs w:val="22"/>
-        </w:rPr>
-        <w:t>s</w:t>
-      </w:r>
-      <w:r>
-        <w:rPr>
-          <w:rFonts w:asciiTheme="majorHAnsi" w:hAnsiTheme="majorHAnsi" w:cstheme="majorHAnsi"/>
-          <w:spacing w:val="49"/>
-          <w:position w:val="1"/>
-          <w:sz w:val="22"/>
-          <w:szCs w:val="22"/>
-        </w:rPr>
-        <w:t xml:space="preserve"> </w:t>
-      </w:r>
-      <w:r>
-        <w:rPr>
-          <w:rFonts w:asciiTheme="majorHAnsi" w:hAnsiTheme="majorHAnsi" w:cstheme="majorHAnsi"/>
-          <w:spacing w:val="1"/>
-          <w:position w:val="1"/>
-          <w:sz w:val="22"/>
-          <w:szCs w:val="22"/>
-        </w:rPr>
-        <w:t>o</w:t>
-      </w:r>
-      <w:r>
-        <w:rPr>
-          <w:rFonts w:asciiTheme="majorHAnsi" w:hAnsiTheme="majorHAnsi" w:cstheme="majorHAnsi"/>
-          <w:position w:val="1"/>
-          <w:sz w:val="22"/>
-          <w:szCs w:val="22"/>
-        </w:rPr>
-        <w:t>f</w:t>
-      </w:r>
-      <w:r>
-        <w:rPr>
-          <w:rFonts w:asciiTheme="majorHAnsi" w:hAnsiTheme="majorHAnsi" w:cstheme="majorHAnsi"/>
-          <w:spacing w:val="49"/>
-          <w:position w:val="1"/>
-          <w:sz w:val="22"/>
-          <w:szCs w:val="22"/>
-        </w:rPr>
-        <w:t xml:space="preserve"> </w:t>
-      </w:r>
-      <w:r>
-        <w:rPr>
-          <w:rFonts w:asciiTheme="majorHAnsi" w:hAnsiTheme="majorHAnsi" w:cstheme="majorHAnsi"/>
-          <w:spacing w:val="-2"/>
-          <w:position w:val="1"/>
-          <w:sz w:val="22"/>
-          <w:szCs w:val="22"/>
-        </w:rPr>
-        <w:t>t</w:t>
-      </w:r>
-      <w:r>
-        <w:rPr>
-          <w:rFonts w:asciiTheme="majorHAnsi" w:hAnsiTheme="majorHAnsi" w:cstheme="majorHAnsi"/>
-          <w:position w:val="1"/>
-          <w:sz w:val="22"/>
-          <w:szCs w:val="22"/>
-        </w:rPr>
-        <w:t>he</w:t>
-      </w:r>
-      <w:r>
-        <w:rPr>
-          <w:rFonts w:asciiTheme="majorHAnsi" w:hAnsiTheme="majorHAnsi" w:cstheme="majorHAnsi"/>
-          <w:spacing w:val="18"/>
-          <w:position w:val="1"/>
-          <w:sz w:val="22"/>
-          <w:szCs w:val="22"/>
-        </w:rPr>
-        <w:t xml:space="preserve"> </w:t>
-      </w:r>
-      <w:r>
-        <w:rPr>
-          <w:rFonts w:asciiTheme="majorHAnsi" w:hAnsiTheme="majorHAnsi" w:cstheme="majorHAnsi"/>
-          <w:spacing w:val="-1"/>
-          <w:position w:val="1"/>
-          <w:sz w:val="22"/>
-          <w:szCs w:val="22"/>
-        </w:rPr>
-        <w:t>n</w:t>
-      </w:r>
-      <w:r>
-        <w:rPr>
-          <w:rFonts w:asciiTheme="majorHAnsi" w:hAnsiTheme="majorHAnsi" w:cstheme="majorHAnsi"/>
-          <w:spacing w:val="1"/>
-          <w:position w:val="1"/>
-          <w:sz w:val="22"/>
-          <w:szCs w:val="22"/>
-        </w:rPr>
-        <w:t>o</w:t>
-      </w:r>
-      <w:r>
-        <w:rPr>
-          <w:rFonts w:asciiTheme="majorHAnsi" w:hAnsiTheme="majorHAnsi" w:cstheme="majorHAnsi"/>
-          <w:spacing w:val="-5"/>
-          <w:position w:val="1"/>
-          <w:sz w:val="22"/>
-          <w:szCs w:val="22"/>
-        </w:rPr>
-        <w:t>r</w:t>
-      </w:r>
-      <w:r>
-        <w:rPr>
-          <w:rFonts w:asciiTheme="majorHAnsi" w:hAnsiTheme="majorHAnsi" w:cstheme="majorHAnsi"/>
-          <w:spacing w:val="1"/>
-          <w:position w:val="1"/>
-          <w:sz w:val="22"/>
-          <w:szCs w:val="22"/>
-        </w:rPr>
-        <w:t>m</w:t>
-      </w:r>
-      <w:r>
-        <w:rPr>
-          <w:rFonts w:asciiTheme="majorHAnsi" w:hAnsiTheme="majorHAnsi" w:cstheme="majorHAnsi"/>
-          <w:position w:val="1"/>
-          <w:sz w:val="22"/>
-          <w:szCs w:val="22"/>
-        </w:rPr>
-        <w:t>al</w:t>
-      </w:r>
-      <w:r>
-        <w:rPr>
-          <w:rFonts w:asciiTheme="majorHAnsi" w:hAnsiTheme="majorHAnsi" w:cstheme="majorHAnsi"/>
-          <w:spacing w:val="20"/>
-          <w:position w:val="1"/>
-          <w:sz w:val="22"/>
-          <w:szCs w:val="22"/>
-        </w:rPr>
-        <w:t xml:space="preserve"> </w:t>
-      </w:r>
-      <w:r>
-        <w:rPr>
-          <w:rFonts w:asciiTheme="majorHAnsi" w:hAnsiTheme="majorHAnsi" w:cstheme="majorHAnsi"/>
-          <w:spacing w:val="-1"/>
-          <w:position w:val="1"/>
-          <w:sz w:val="22"/>
-          <w:szCs w:val="22"/>
-        </w:rPr>
-        <w:t>n</w:t>
-      </w:r>
-      <w:r>
-        <w:rPr>
-          <w:rFonts w:asciiTheme="majorHAnsi" w:hAnsiTheme="majorHAnsi" w:cstheme="majorHAnsi"/>
-          <w:spacing w:val="1"/>
-          <w:position w:val="1"/>
-          <w:sz w:val="22"/>
-          <w:szCs w:val="22"/>
-        </w:rPr>
-        <w:t>o</w:t>
-      </w:r>
-      <w:r>
-        <w:rPr>
-          <w:rFonts w:asciiTheme="majorHAnsi" w:hAnsiTheme="majorHAnsi" w:cstheme="majorHAnsi"/>
-          <w:spacing w:val="-4"/>
-          <w:position w:val="1"/>
-          <w:sz w:val="22"/>
-          <w:szCs w:val="22"/>
-        </w:rPr>
-        <w:t>t</w:t>
-      </w:r>
-      <w:r>
-        <w:rPr>
-          <w:rFonts w:asciiTheme="majorHAnsi" w:hAnsiTheme="majorHAnsi" w:cstheme="majorHAnsi"/>
-          <w:position w:val="1"/>
-          <w:sz w:val="22"/>
-          <w:szCs w:val="22"/>
-        </w:rPr>
-        <w:t>e</w:t>
-      </w:r>
-      <w:r>
-        <w:rPr>
-          <w:rFonts w:asciiTheme="majorHAnsi" w:hAnsiTheme="majorHAnsi" w:cstheme="majorHAnsi"/>
-          <w:spacing w:val="-3"/>
-          <w:position w:val="1"/>
-          <w:sz w:val="22"/>
-          <w:szCs w:val="22"/>
-        </w:rPr>
-        <w:t>p</w:t>
-      </w:r>
-      <w:r>
-        <w:rPr>
-          <w:rFonts w:asciiTheme="majorHAnsi" w:hAnsiTheme="majorHAnsi" w:cstheme="majorHAnsi"/>
-          <w:position w:val="1"/>
-          <w:sz w:val="22"/>
-          <w:szCs w:val="22"/>
-        </w:rPr>
-        <w:t>ad</w:t>
-      </w:r>
-      <w:r>
-        <w:rPr>
-          <w:rFonts w:asciiTheme="majorHAnsi" w:hAnsiTheme="majorHAnsi" w:cstheme="majorHAnsi"/>
-          <w:spacing w:val="21"/>
-          <w:position w:val="1"/>
-          <w:sz w:val="22"/>
-          <w:szCs w:val="22"/>
-        </w:rPr>
-        <w:t xml:space="preserve"> </w:t>
-      </w:r>
-      <w:r>
-        <w:rPr>
-          <w:rFonts w:asciiTheme="majorHAnsi" w:hAnsiTheme="majorHAnsi" w:cstheme="majorHAnsi"/>
-          <w:position w:val="1"/>
-          <w:sz w:val="22"/>
-          <w:szCs w:val="22"/>
-        </w:rPr>
-        <w:t>a</w:t>
-      </w:r>
-      <w:r>
-        <w:rPr>
-          <w:rFonts w:asciiTheme="majorHAnsi" w:hAnsiTheme="majorHAnsi" w:cstheme="majorHAnsi"/>
-          <w:spacing w:val="-1"/>
-          <w:position w:val="1"/>
-          <w:sz w:val="22"/>
-          <w:szCs w:val="22"/>
-        </w:rPr>
-        <w:t>n</w:t>
-      </w:r>
-      <w:r>
-        <w:rPr>
-          <w:rFonts w:asciiTheme="majorHAnsi" w:hAnsiTheme="majorHAnsi" w:cstheme="majorHAnsi"/>
-          <w:position w:val="1"/>
-          <w:sz w:val="22"/>
-          <w:szCs w:val="22"/>
-        </w:rPr>
-        <w:t>d</w:t>
-      </w:r>
-      <w:r>
-        <w:rPr>
-          <w:rFonts w:asciiTheme="majorHAnsi" w:hAnsiTheme="majorHAnsi" w:cstheme="majorHAnsi"/>
-          <w:spacing w:val="21"/>
-          <w:position w:val="1"/>
-          <w:sz w:val="22"/>
-          <w:szCs w:val="22"/>
-        </w:rPr>
-        <w:t xml:space="preserve"> </w:t>
-      </w:r>
-      <w:r>
-        <w:rPr>
-          <w:rFonts w:asciiTheme="majorHAnsi" w:hAnsiTheme="majorHAnsi" w:cstheme="majorHAnsi"/>
-          <w:spacing w:val="-2"/>
-          <w:position w:val="1"/>
-          <w:sz w:val="22"/>
-          <w:szCs w:val="22"/>
-        </w:rPr>
-        <w:t>t</w:t>
-      </w:r>
-      <w:r>
-        <w:rPr>
-          <w:rFonts w:asciiTheme="majorHAnsi" w:hAnsiTheme="majorHAnsi" w:cstheme="majorHAnsi"/>
-          <w:spacing w:val="-3"/>
-          <w:position w:val="1"/>
-          <w:sz w:val="22"/>
-          <w:szCs w:val="22"/>
-        </w:rPr>
-        <w:t>h</w:t>
-      </w:r>
-      <w:r>
-        <w:rPr>
-          <w:rFonts w:asciiTheme="majorHAnsi" w:hAnsiTheme="majorHAnsi" w:cstheme="majorHAnsi"/>
-          <w:position w:val="1"/>
-          <w:sz w:val="22"/>
-          <w:szCs w:val="22"/>
-        </w:rPr>
-        <w:t>e</w:t>
-      </w:r>
-      <w:r>
-        <w:rPr>
-          <w:rFonts w:asciiTheme="majorHAnsi" w:hAnsiTheme="majorHAnsi" w:cstheme="majorHAnsi"/>
-          <w:sz w:val="22"/>
-          <w:szCs w:val="22"/>
-        </w:rPr>
-        <w:t xml:space="preserve"> fe</w:t>
-      </w:r>
-      <w:r>
-        <w:rPr>
-          <w:rFonts w:asciiTheme="majorHAnsi" w:hAnsiTheme="majorHAnsi" w:cstheme="majorHAnsi"/>
-          <w:spacing w:val="-2"/>
-          <w:sz w:val="22"/>
-          <w:szCs w:val="22"/>
-        </w:rPr>
-        <w:t>a</w:t>
-      </w:r>
-      <w:r>
-        <w:rPr>
-          <w:rFonts w:asciiTheme="majorHAnsi" w:hAnsiTheme="majorHAnsi" w:cstheme="majorHAnsi"/>
-          <w:sz w:val="22"/>
-          <w:szCs w:val="22"/>
-        </w:rPr>
-        <w:t>tur</w:t>
-      </w:r>
-      <w:r>
-        <w:rPr>
-          <w:rFonts w:asciiTheme="majorHAnsi" w:hAnsiTheme="majorHAnsi" w:cstheme="majorHAnsi"/>
-          <w:spacing w:val="-2"/>
-          <w:sz w:val="22"/>
-          <w:szCs w:val="22"/>
-        </w:rPr>
-        <w:t>e</w:t>
-      </w:r>
-      <w:r>
-        <w:rPr>
-          <w:rFonts w:asciiTheme="majorHAnsi" w:hAnsiTheme="majorHAnsi" w:cstheme="majorHAnsi"/>
-          <w:sz w:val="22"/>
-          <w:szCs w:val="22"/>
-        </w:rPr>
-        <w:t>s</w:t>
-      </w:r>
-      <w:r>
-        <w:rPr>
-          <w:rFonts w:asciiTheme="majorHAnsi" w:hAnsiTheme="majorHAnsi" w:cstheme="majorHAnsi"/>
-          <w:spacing w:val="-2"/>
-          <w:sz w:val="22"/>
-          <w:szCs w:val="22"/>
-        </w:rPr>
-        <w:t xml:space="preserve"> </w:t>
-      </w:r>
-      <w:r>
-        <w:rPr>
-          <w:rFonts w:asciiTheme="majorHAnsi" w:hAnsiTheme="majorHAnsi" w:cstheme="majorHAnsi"/>
-          <w:spacing w:val="1"/>
-          <w:sz w:val="22"/>
-          <w:szCs w:val="22"/>
-        </w:rPr>
-        <w:t>o</w:t>
-      </w:r>
-      <w:r>
-        <w:rPr>
-          <w:rFonts w:asciiTheme="majorHAnsi" w:hAnsiTheme="majorHAnsi" w:cstheme="majorHAnsi"/>
-          <w:sz w:val="22"/>
-          <w:szCs w:val="22"/>
-        </w:rPr>
-        <w:t>f</w:t>
-      </w:r>
-      <w:r>
-        <w:rPr>
-          <w:rFonts w:asciiTheme="majorHAnsi" w:hAnsiTheme="majorHAnsi" w:cstheme="majorHAnsi"/>
-          <w:spacing w:val="3"/>
-          <w:sz w:val="22"/>
-          <w:szCs w:val="22"/>
-        </w:rPr>
-        <w:t xml:space="preserve"> </w:t>
-      </w:r>
-      <w:r>
-        <w:rPr>
-          <w:rFonts w:asciiTheme="majorHAnsi" w:hAnsiTheme="majorHAnsi" w:cstheme="majorHAnsi"/>
-          <w:spacing w:val="-2"/>
-          <w:sz w:val="22"/>
-          <w:szCs w:val="22"/>
-        </w:rPr>
-        <w:t>t</w:t>
-      </w:r>
-      <w:r>
-        <w:rPr>
-          <w:rFonts w:asciiTheme="majorHAnsi" w:hAnsiTheme="majorHAnsi" w:cstheme="majorHAnsi"/>
-          <w:spacing w:val="-3"/>
-          <w:sz w:val="22"/>
-          <w:szCs w:val="22"/>
-        </w:rPr>
-        <w:t>h</w:t>
-      </w:r>
-      <w:r>
-        <w:rPr>
-          <w:rFonts w:asciiTheme="majorHAnsi" w:hAnsiTheme="majorHAnsi" w:cstheme="majorHAnsi"/>
-          <w:sz w:val="22"/>
-          <w:szCs w:val="22"/>
-        </w:rPr>
-        <w:t>e</w:t>
-      </w:r>
-      <w:r>
-        <w:rPr>
-          <w:rFonts w:asciiTheme="majorHAnsi" w:hAnsiTheme="majorHAnsi" w:cstheme="majorHAnsi"/>
-          <w:spacing w:val="6"/>
-          <w:sz w:val="22"/>
-          <w:szCs w:val="22"/>
-        </w:rPr>
-        <w:t xml:space="preserve"> </w:t>
-      </w:r>
-      <w:r>
-        <w:rPr>
-          <w:rFonts w:asciiTheme="majorHAnsi" w:hAnsiTheme="majorHAnsi" w:cstheme="majorHAnsi"/>
-          <w:spacing w:val="-2"/>
-          <w:sz w:val="22"/>
-          <w:szCs w:val="22"/>
-        </w:rPr>
-        <w:t>s</w:t>
-      </w:r>
-      <w:r>
-        <w:rPr>
-          <w:rFonts w:asciiTheme="majorHAnsi" w:hAnsiTheme="majorHAnsi" w:cstheme="majorHAnsi"/>
-          <w:spacing w:val="-1"/>
-          <w:sz w:val="22"/>
-          <w:szCs w:val="22"/>
-        </w:rPr>
-        <w:t>p</w:t>
-      </w:r>
-      <w:r>
-        <w:rPr>
-          <w:rFonts w:asciiTheme="majorHAnsi" w:hAnsiTheme="majorHAnsi" w:cstheme="majorHAnsi"/>
-          <w:spacing w:val="1"/>
-          <w:sz w:val="22"/>
-          <w:szCs w:val="22"/>
-        </w:rPr>
-        <w:t>e</w:t>
-      </w:r>
-      <w:r>
-        <w:rPr>
-          <w:rFonts w:asciiTheme="majorHAnsi" w:hAnsiTheme="majorHAnsi" w:cstheme="majorHAnsi"/>
-          <w:sz w:val="22"/>
-          <w:szCs w:val="22"/>
-        </w:rPr>
-        <w:t>ll</w:t>
-      </w:r>
-      <w:r>
-        <w:rPr>
-          <w:rFonts w:asciiTheme="majorHAnsi" w:hAnsiTheme="majorHAnsi" w:cstheme="majorHAnsi"/>
-          <w:spacing w:val="-2"/>
-          <w:sz w:val="22"/>
-          <w:szCs w:val="22"/>
-        </w:rPr>
-        <w:t xml:space="preserve"> c</w:t>
-      </w:r>
-      <w:r>
-        <w:rPr>
-          <w:rFonts w:asciiTheme="majorHAnsi" w:hAnsiTheme="majorHAnsi" w:cstheme="majorHAnsi"/>
-          <w:spacing w:val="-1"/>
-          <w:sz w:val="22"/>
-          <w:szCs w:val="22"/>
-        </w:rPr>
-        <w:t>h</w:t>
-      </w:r>
-      <w:r>
-        <w:rPr>
-          <w:rFonts w:asciiTheme="majorHAnsi" w:hAnsiTheme="majorHAnsi" w:cstheme="majorHAnsi"/>
-          <w:spacing w:val="1"/>
-          <w:sz w:val="22"/>
-          <w:szCs w:val="22"/>
-        </w:rPr>
-        <w:t>e</w:t>
-      </w:r>
-      <w:r>
-        <w:rPr>
-          <w:rFonts w:asciiTheme="majorHAnsi" w:hAnsiTheme="majorHAnsi" w:cstheme="majorHAnsi"/>
-          <w:sz w:val="22"/>
-          <w:szCs w:val="22"/>
-        </w:rPr>
-        <w:t>c</w:t>
-      </w:r>
-      <w:r>
-        <w:rPr>
-          <w:rFonts w:asciiTheme="majorHAnsi" w:hAnsiTheme="majorHAnsi" w:cstheme="majorHAnsi"/>
-          <w:spacing w:val="-2"/>
-          <w:sz w:val="22"/>
-          <w:szCs w:val="22"/>
-        </w:rPr>
-        <w:t>ke</w:t>
-      </w:r>
-      <w:r>
-        <w:rPr>
-          <w:rFonts w:asciiTheme="majorHAnsi" w:hAnsiTheme="majorHAnsi" w:cstheme="majorHAnsi"/>
-          <w:sz w:val="22"/>
-          <w:szCs w:val="22"/>
-        </w:rPr>
-        <w:t>r</w:t>
-      </w:r>
-      <w:r>
-        <w:rPr>
-          <w:rFonts w:asciiTheme="majorHAnsi" w:hAnsiTheme="majorHAnsi" w:cstheme="majorHAnsi"/>
-          <w:spacing w:val="3"/>
-          <w:sz w:val="22"/>
-          <w:szCs w:val="22"/>
-        </w:rPr>
-        <w:t xml:space="preserve"> </w:t>
-      </w:r>
-      <w:r>
-        <w:rPr>
-          <w:rFonts w:asciiTheme="majorHAnsi" w:hAnsiTheme="majorHAnsi" w:cstheme="majorHAnsi"/>
-          <w:spacing w:val="-2"/>
-          <w:sz w:val="22"/>
-          <w:szCs w:val="22"/>
-        </w:rPr>
-        <w:t>w</w:t>
-      </w:r>
-      <w:r>
-        <w:rPr>
-          <w:rFonts w:asciiTheme="majorHAnsi" w:hAnsiTheme="majorHAnsi" w:cstheme="majorHAnsi"/>
-          <w:spacing w:val="-1"/>
-          <w:sz w:val="22"/>
-          <w:szCs w:val="22"/>
-        </w:rPr>
-        <w:t>h</w:t>
-      </w:r>
-      <w:r>
-        <w:rPr>
-          <w:rFonts w:asciiTheme="majorHAnsi" w:hAnsiTheme="majorHAnsi" w:cstheme="majorHAnsi"/>
-          <w:sz w:val="22"/>
-          <w:szCs w:val="22"/>
-        </w:rPr>
-        <w:t>i</w:t>
-      </w:r>
-      <w:r>
-        <w:rPr>
-          <w:rFonts w:asciiTheme="majorHAnsi" w:hAnsiTheme="majorHAnsi" w:cstheme="majorHAnsi"/>
-          <w:spacing w:val="-2"/>
-          <w:sz w:val="22"/>
-          <w:szCs w:val="22"/>
-        </w:rPr>
-        <w:t>c</w:t>
-      </w:r>
-      <w:r>
-        <w:rPr>
-          <w:rFonts w:asciiTheme="majorHAnsi" w:hAnsiTheme="majorHAnsi" w:cstheme="majorHAnsi"/>
-          <w:sz w:val="22"/>
-          <w:szCs w:val="22"/>
-        </w:rPr>
-        <w:t xml:space="preserve">h </w:t>
-      </w:r>
-      <w:r>
-        <w:rPr>
-          <w:rFonts w:asciiTheme="majorHAnsi" w:hAnsiTheme="majorHAnsi" w:cstheme="majorHAnsi"/>
-          <w:spacing w:val="-1"/>
-          <w:sz w:val="22"/>
-          <w:szCs w:val="22"/>
-        </w:rPr>
-        <w:t>u</w:t>
-      </w:r>
-      <w:r>
-        <w:rPr>
-          <w:rFonts w:asciiTheme="majorHAnsi" w:hAnsiTheme="majorHAnsi" w:cstheme="majorHAnsi"/>
-          <w:spacing w:val="-2"/>
-          <w:sz w:val="22"/>
-          <w:szCs w:val="22"/>
-        </w:rPr>
-        <w:t>s</w:t>
-      </w:r>
-      <w:r>
-        <w:rPr>
-          <w:rFonts w:asciiTheme="majorHAnsi" w:hAnsiTheme="majorHAnsi" w:cstheme="majorHAnsi"/>
-          <w:spacing w:val="1"/>
-          <w:sz w:val="22"/>
-          <w:szCs w:val="22"/>
-        </w:rPr>
-        <w:t>e</w:t>
-      </w:r>
-      <w:r>
-        <w:rPr>
-          <w:rFonts w:asciiTheme="majorHAnsi" w:hAnsiTheme="majorHAnsi" w:cstheme="majorHAnsi"/>
-          <w:sz w:val="22"/>
-          <w:szCs w:val="22"/>
-        </w:rPr>
-        <w:t>d</w:t>
-      </w:r>
-      <w:r>
-        <w:rPr>
-          <w:rFonts w:asciiTheme="majorHAnsi" w:hAnsiTheme="majorHAnsi" w:cstheme="majorHAnsi"/>
-          <w:spacing w:val="2"/>
-          <w:sz w:val="22"/>
-          <w:szCs w:val="22"/>
-        </w:rPr>
-        <w:t xml:space="preserve"> </w:t>
-      </w:r>
-      <w:r>
-        <w:rPr>
-          <w:rFonts w:asciiTheme="majorHAnsi" w:hAnsiTheme="majorHAnsi" w:cstheme="majorHAnsi"/>
-          <w:sz w:val="22"/>
-          <w:szCs w:val="22"/>
-        </w:rPr>
-        <w:t>a</w:t>
-      </w:r>
-      <w:r>
-        <w:rPr>
-          <w:rFonts w:asciiTheme="majorHAnsi" w:hAnsiTheme="majorHAnsi" w:cstheme="majorHAnsi"/>
-          <w:spacing w:val="3"/>
-          <w:sz w:val="22"/>
-          <w:szCs w:val="22"/>
-        </w:rPr>
-        <w:t xml:space="preserve"> </w:t>
-      </w:r>
-      <w:r>
-        <w:rPr>
-          <w:rFonts w:asciiTheme="majorHAnsi" w:hAnsiTheme="majorHAnsi" w:cstheme="majorHAnsi"/>
-          <w:sz w:val="22"/>
-          <w:szCs w:val="22"/>
-        </w:rPr>
-        <w:t>stored list of dictionary</w:t>
-      </w:r>
-      <w:r>
-        <w:rPr>
-          <w:rFonts w:asciiTheme="majorHAnsi" w:hAnsiTheme="majorHAnsi" w:cstheme="majorHAnsi"/>
-          <w:spacing w:val="4"/>
-          <w:sz w:val="22"/>
-          <w:szCs w:val="22"/>
-        </w:rPr>
-        <w:t xml:space="preserve"> </w:t>
-      </w:r>
-      <w:r>
-        <w:rPr>
-          <w:rFonts w:asciiTheme="majorHAnsi" w:hAnsiTheme="majorHAnsi" w:cstheme="majorHAnsi"/>
-          <w:spacing w:val="-4"/>
-          <w:sz w:val="22"/>
-          <w:szCs w:val="22"/>
-        </w:rPr>
-        <w:t>t</w:t>
-      </w:r>
-      <w:r>
-        <w:rPr>
-          <w:rFonts w:asciiTheme="majorHAnsi" w:hAnsiTheme="majorHAnsi" w:cstheme="majorHAnsi"/>
-          <w:sz w:val="22"/>
-          <w:szCs w:val="22"/>
-        </w:rPr>
-        <w:t>o</w:t>
-      </w:r>
-      <w:r>
-        <w:rPr>
-          <w:rFonts w:asciiTheme="majorHAnsi" w:hAnsiTheme="majorHAnsi" w:cstheme="majorHAnsi"/>
-          <w:spacing w:val="4"/>
-          <w:sz w:val="22"/>
-          <w:szCs w:val="22"/>
-        </w:rPr>
-        <w:t xml:space="preserve"> </w:t>
-      </w:r>
-      <w:r>
-        <w:rPr>
-          <w:rFonts w:asciiTheme="majorHAnsi" w:hAnsiTheme="majorHAnsi" w:cstheme="majorHAnsi"/>
-          <w:spacing w:val="-2"/>
-          <w:sz w:val="22"/>
-          <w:szCs w:val="22"/>
-        </w:rPr>
-        <w:t>c</w:t>
-      </w:r>
-      <w:r>
-        <w:rPr>
-          <w:rFonts w:asciiTheme="majorHAnsi" w:hAnsiTheme="majorHAnsi" w:cstheme="majorHAnsi"/>
-          <w:spacing w:val="-1"/>
-          <w:sz w:val="22"/>
-          <w:szCs w:val="22"/>
-        </w:rPr>
-        <w:t>h</w:t>
-      </w:r>
-      <w:r>
-        <w:rPr>
-          <w:rFonts w:asciiTheme="majorHAnsi" w:hAnsiTheme="majorHAnsi" w:cstheme="majorHAnsi"/>
-          <w:spacing w:val="-2"/>
-          <w:sz w:val="22"/>
-          <w:szCs w:val="22"/>
-        </w:rPr>
-        <w:t>e</w:t>
-      </w:r>
-      <w:r>
-        <w:rPr>
-          <w:rFonts w:asciiTheme="majorHAnsi" w:hAnsiTheme="majorHAnsi" w:cstheme="majorHAnsi"/>
-          <w:sz w:val="22"/>
-          <w:szCs w:val="22"/>
-        </w:rPr>
-        <w:t>ck</w:t>
-      </w:r>
-      <w:r>
-        <w:rPr>
-          <w:rFonts w:asciiTheme="majorHAnsi" w:hAnsiTheme="majorHAnsi" w:cstheme="majorHAnsi"/>
-          <w:spacing w:val="-1"/>
-          <w:sz w:val="22"/>
-          <w:szCs w:val="22"/>
-        </w:rPr>
-        <w:t xml:space="preserve"> </w:t>
-      </w:r>
-      <w:r>
-        <w:rPr>
-          <w:rFonts w:asciiTheme="majorHAnsi" w:hAnsiTheme="majorHAnsi" w:cstheme="majorHAnsi"/>
-          <w:spacing w:val="-2"/>
-          <w:sz w:val="22"/>
-          <w:szCs w:val="22"/>
-        </w:rPr>
-        <w:t>t</w:t>
-      </w:r>
-      <w:r>
-        <w:rPr>
-          <w:rFonts w:asciiTheme="majorHAnsi" w:hAnsiTheme="majorHAnsi" w:cstheme="majorHAnsi"/>
-          <w:spacing w:val="-1"/>
-          <w:sz w:val="22"/>
-          <w:szCs w:val="22"/>
-        </w:rPr>
-        <w:t>h</w:t>
-      </w:r>
-      <w:r>
-        <w:rPr>
-          <w:rFonts w:asciiTheme="majorHAnsi" w:hAnsiTheme="majorHAnsi" w:cstheme="majorHAnsi"/>
-          <w:sz w:val="22"/>
-          <w:szCs w:val="22"/>
-        </w:rPr>
-        <w:t>e</w:t>
-      </w:r>
-      <w:r>
-        <w:rPr>
-          <w:rFonts w:asciiTheme="majorHAnsi" w:hAnsiTheme="majorHAnsi" w:cstheme="majorHAnsi"/>
-          <w:spacing w:val="1"/>
-          <w:sz w:val="22"/>
-          <w:szCs w:val="22"/>
-        </w:rPr>
-        <w:t xml:space="preserve"> </w:t>
-      </w:r>
-      <w:r>
-        <w:rPr>
-          <w:rFonts w:asciiTheme="majorHAnsi" w:hAnsiTheme="majorHAnsi" w:cstheme="majorHAnsi"/>
-          <w:sz w:val="22"/>
-          <w:szCs w:val="22"/>
-        </w:rPr>
-        <w:t>s</w:t>
-      </w:r>
-      <w:r>
-        <w:rPr>
-          <w:rFonts w:asciiTheme="majorHAnsi" w:hAnsiTheme="majorHAnsi" w:cstheme="majorHAnsi"/>
-          <w:spacing w:val="-1"/>
-          <w:sz w:val="22"/>
-          <w:szCs w:val="22"/>
-        </w:rPr>
-        <w:t>p</w:t>
-      </w:r>
-      <w:r>
-        <w:rPr>
-          <w:rFonts w:asciiTheme="majorHAnsi" w:hAnsiTheme="majorHAnsi" w:cstheme="majorHAnsi"/>
-          <w:spacing w:val="1"/>
-          <w:sz w:val="22"/>
-          <w:szCs w:val="22"/>
-        </w:rPr>
-        <w:t>e</w:t>
-      </w:r>
-      <w:r>
-        <w:rPr>
-          <w:rFonts w:asciiTheme="majorHAnsi" w:hAnsiTheme="majorHAnsi" w:cstheme="majorHAnsi"/>
-          <w:spacing w:val="-3"/>
-          <w:sz w:val="22"/>
-          <w:szCs w:val="22"/>
-        </w:rPr>
-        <w:t>ll</w:t>
-      </w:r>
-      <w:r>
-        <w:rPr>
-          <w:rFonts w:asciiTheme="majorHAnsi" w:hAnsiTheme="majorHAnsi" w:cstheme="majorHAnsi"/>
-          <w:sz w:val="22"/>
-          <w:szCs w:val="22"/>
-        </w:rPr>
-        <w:t>i</w:t>
-      </w:r>
-      <w:r>
-        <w:rPr>
-          <w:rFonts w:asciiTheme="majorHAnsi" w:hAnsiTheme="majorHAnsi" w:cstheme="majorHAnsi"/>
-          <w:spacing w:val="-1"/>
-          <w:sz w:val="22"/>
-          <w:szCs w:val="22"/>
-        </w:rPr>
-        <w:t>n</w:t>
-      </w:r>
-      <w:r>
-        <w:rPr>
-          <w:rFonts w:asciiTheme="majorHAnsi" w:hAnsiTheme="majorHAnsi" w:cstheme="majorHAnsi"/>
-          <w:spacing w:val="-3"/>
-          <w:sz w:val="22"/>
-          <w:szCs w:val="22"/>
-        </w:rPr>
-        <w:t>g</w:t>
-      </w:r>
-      <w:r>
-        <w:rPr>
-          <w:rFonts w:asciiTheme="majorHAnsi" w:hAnsiTheme="majorHAnsi" w:cstheme="majorHAnsi"/>
-          <w:sz w:val="22"/>
-          <w:szCs w:val="22"/>
-        </w:rPr>
-        <w:t>s.</w:t>
-      </w:r>
-      <w:r>
-        <w:rPr>
-          <w:rFonts w:asciiTheme="majorHAnsi" w:hAnsiTheme="majorHAnsi" w:cstheme="majorHAnsi"/>
-          <w:spacing w:val="-2"/>
-          <w:sz w:val="22"/>
-          <w:szCs w:val="22"/>
-        </w:rPr>
-        <w:t xml:space="preserve"> </w:t>
-      </w:r>
-      <w:r>
-        <w:rPr>
-          <w:rFonts w:asciiTheme="majorHAnsi" w:hAnsiTheme="majorHAnsi" w:cstheme="majorHAnsi"/>
-          <w:spacing w:val="8"/>
-          <w:sz w:val="22"/>
-          <w:szCs w:val="22"/>
-        </w:rPr>
-        <w:t>T</w:t>
-      </w:r>
-      <w:r>
-        <w:rPr>
-          <w:rFonts w:asciiTheme="majorHAnsi" w:hAnsiTheme="majorHAnsi" w:cstheme="majorHAnsi"/>
-          <w:spacing w:val="-1"/>
-          <w:sz w:val="22"/>
-          <w:szCs w:val="22"/>
-        </w:rPr>
-        <w:t>h</w:t>
-      </w:r>
-      <w:r>
-        <w:rPr>
-          <w:rFonts w:asciiTheme="majorHAnsi" w:hAnsiTheme="majorHAnsi" w:cstheme="majorHAnsi"/>
-          <w:sz w:val="22"/>
-          <w:szCs w:val="22"/>
-        </w:rPr>
-        <w:t>e programming</w:t>
-      </w:r>
-      <w:r>
-        <w:rPr>
-          <w:rFonts w:asciiTheme="majorHAnsi" w:hAnsiTheme="majorHAnsi" w:cstheme="majorHAnsi"/>
-          <w:spacing w:val="4"/>
-          <w:sz w:val="22"/>
-          <w:szCs w:val="22"/>
-        </w:rPr>
-        <w:t xml:space="preserve"> </w:t>
-      </w:r>
-      <w:r>
-        <w:rPr>
-          <w:rFonts w:asciiTheme="majorHAnsi" w:hAnsiTheme="majorHAnsi" w:cstheme="majorHAnsi"/>
-          <w:spacing w:val="-3"/>
-          <w:sz w:val="22"/>
-          <w:szCs w:val="22"/>
-        </w:rPr>
-        <w:t>l</w:t>
-      </w:r>
-      <w:r>
-        <w:rPr>
-          <w:rFonts w:asciiTheme="majorHAnsi" w:hAnsiTheme="majorHAnsi" w:cstheme="majorHAnsi"/>
-          <w:sz w:val="22"/>
-          <w:szCs w:val="22"/>
-        </w:rPr>
-        <w:t>a</w:t>
-      </w:r>
-      <w:r>
-        <w:rPr>
-          <w:rFonts w:asciiTheme="majorHAnsi" w:hAnsiTheme="majorHAnsi" w:cstheme="majorHAnsi"/>
-          <w:spacing w:val="-1"/>
-          <w:sz w:val="22"/>
-          <w:szCs w:val="22"/>
-        </w:rPr>
-        <w:t>ngu</w:t>
-      </w:r>
-      <w:r>
-        <w:rPr>
-          <w:rFonts w:asciiTheme="majorHAnsi" w:hAnsiTheme="majorHAnsi" w:cstheme="majorHAnsi"/>
-          <w:spacing w:val="2"/>
-          <w:sz w:val="22"/>
-          <w:szCs w:val="22"/>
-        </w:rPr>
-        <w:t>a</w:t>
-      </w:r>
-      <w:r>
-        <w:rPr>
-          <w:rFonts w:asciiTheme="majorHAnsi" w:hAnsiTheme="majorHAnsi" w:cstheme="majorHAnsi"/>
-          <w:spacing w:val="-1"/>
-          <w:sz w:val="22"/>
-          <w:szCs w:val="22"/>
-        </w:rPr>
-        <w:t>g</w:t>
-      </w:r>
-      <w:r>
-        <w:rPr>
-          <w:rFonts w:asciiTheme="majorHAnsi" w:hAnsiTheme="majorHAnsi" w:cstheme="majorHAnsi"/>
-          <w:sz w:val="22"/>
-          <w:szCs w:val="22"/>
-        </w:rPr>
-        <w:t>e</w:t>
-      </w:r>
-      <w:r>
-        <w:rPr>
-          <w:rFonts w:asciiTheme="majorHAnsi" w:hAnsiTheme="majorHAnsi" w:cstheme="majorHAnsi"/>
-          <w:spacing w:val="-1"/>
-          <w:sz w:val="22"/>
-          <w:szCs w:val="22"/>
-        </w:rPr>
-        <w:t xml:space="preserve"> </w:t>
-      </w:r>
-      <w:r>
-        <w:rPr>
-          <w:rFonts w:asciiTheme="majorHAnsi" w:hAnsiTheme="majorHAnsi" w:cstheme="majorHAnsi"/>
-          <w:spacing w:val="2"/>
-          <w:sz w:val="22"/>
-          <w:szCs w:val="22"/>
-        </w:rPr>
-        <w:t>u</w:t>
-      </w:r>
-      <w:r>
-        <w:rPr>
-          <w:rFonts w:asciiTheme="majorHAnsi" w:hAnsiTheme="majorHAnsi" w:cstheme="majorHAnsi"/>
-          <w:sz w:val="22"/>
-          <w:szCs w:val="22"/>
-        </w:rPr>
-        <w:t>s</w:t>
-      </w:r>
-      <w:r>
-        <w:rPr>
-          <w:rFonts w:asciiTheme="majorHAnsi" w:hAnsiTheme="majorHAnsi" w:cstheme="majorHAnsi"/>
-          <w:spacing w:val="1"/>
-          <w:sz w:val="22"/>
-          <w:szCs w:val="22"/>
-        </w:rPr>
-        <w:t>e</w:t>
-      </w:r>
-      <w:r>
-        <w:rPr>
-          <w:rFonts w:asciiTheme="majorHAnsi" w:hAnsiTheme="majorHAnsi" w:cstheme="majorHAnsi"/>
-          <w:sz w:val="22"/>
-          <w:szCs w:val="22"/>
-        </w:rPr>
-        <w:t>d</w:t>
-      </w:r>
-      <w:r>
-        <w:rPr>
-          <w:rFonts w:asciiTheme="majorHAnsi" w:hAnsiTheme="majorHAnsi" w:cstheme="majorHAnsi"/>
-          <w:spacing w:val="5"/>
-          <w:sz w:val="22"/>
-          <w:szCs w:val="22"/>
-        </w:rPr>
-        <w:t xml:space="preserve"> </w:t>
-      </w:r>
-      <w:r>
-        <w:rPr>
-          <w:rFonts w:asciiTheme="majorHAnsi" w:hAnsiTheme="majorHAnsi" w:cstheme="majorHAnsi"/>
-          <w:spacing w:val="-4"/>
-          <w:sz w:val="22"/>
-          <w:szCs w:val="22"/>
-        </w:rPr>
-        <w:t>w</w:t>
-      </w:r>
-      <w:r>
-        <w:rPr>
-          <w:rFonts w:asciiTheme="majorHAnsi" w:hAnsiTheme="majorHAnsi" w:cstheme="majorHAnsi"/>
-          <w:sz w:val="22"/>
-          <w:szCs w:val="22"/>
-        </w:rPr>
-        <w:t>as Ja</w:t>
-      </w:r>
-      <w:r>
-        <w:rPr>
-          <w:rFonts w:asciiTheme="majorHAnsi" w:hAnsiTheme="majorHAnsi" w:cstheme="majorHAnsi"/>
-          <w:spacing w:val="-1"/>
-          <w:sz w:val="22"/>
-          <w:szCs w:val="22"/>
-        </w:rPr>
-        <w:t>v</w:t>
-      </w:r>
-      <w:r>
-        <w:rPr>
-          <w:rFonts w:asciiTheme="majorHAnsi" w:hAnsiTheme="majorHAnsi" w:cstheme="majorHAnsi"/>
-          <w:sz w:val="22"/>
-          <w:szCs w:val="22"/>
-        </w:rPr>
-        <w:t>a.</w:t>
+          <w:sz w:val="22"/>
+          <w:szCs w:val="22"/>
+          <w:shd w:val="clear" w:color="auto" w:fill="FFFFFF"/>
+        </w:rPr>
+        <w:t>An online portal</w:t>
+      </w:r>
+      <w:r>
+        <w:rPr>
+          <w:rFonts w:asciiTheme="majorHAnsi" w:hAnsiTheme="majorHAnsi" w:cstheme="majorHAnsi"/>
+          <w:sz w:val="22"/>
+          <w:szCs w:val="22"/>
+          <w:shd w:val="clear" w:color="auto" w:fill="FFFFFF"/>
+        </w:rPr>
+        <w:t xml:space="preserve"> on java</w:t>
+      </w:r>
+      <w:r>
+        <w:rPr>
+          <w:rFonts w:asciiTheme="majorHAnsi" w:hAnsiTheme="majorHAnsi" w:cstheme="majorHAnsi"/>
+          <w:sz w:val="22"/>
+          <w:szCs w:val="22"/>
+          <w:shd w:val="clear" w:color="auto" w:fill="FFFFFF"/>
+        </w:rPr>
+        <w:t xml:space="preserve"> where user can access the</w:t>
+      </w:r>
+      <w:r>
+        <w:rPr>
+          <w:rFonts w:asciiTheme="majorHAnsi" w:hAnsiTheme="majorHAnsi" w:cstheme="majorHAnsi"/>
+          <w:sz w:val="22"/>
+          <w:szCs w:val="22"/>
+          <w:shd w:val="clear" w:color="auto" w:fill="FFFFFF"/>
+        </w:rPr>
+        <w:t xml:space="preserve"> study</w:t>
+      </w:r>
+      <w:r>
+        <w:rPr>
+          <w:rFonts w:asciiTheme="majorHAnsi" w:hAnsiTheme="majorHAnsi" w:cstheme="majorHAnsi"/>
+          <w:sz w:val="22"/>
+          <w:szCs w:val="22"/>
+          <w:shd w:val="clear" w:color="auto" w:fill="FFFFFF"/>
+        </w:rPr>
+        <w:t xml:space="preserve"> materials on registration and login, </w:t>
+      </w:r>
+      <w:r>
+        <w:rPr>
+          <w:rFonts w:asciiTheme="majorHAnsi" w:hAnsiTheme="majorHAnsi" w:cstheme="majorHAnsi"/>
+          <w:sz w:val="22"/>
+          <w:szCs w:val="22"/>
+          <w:shd w:val="clear" w:color="auto" w:fill="FFFFFF"/>
+        </w:rPr>
+        <w:t>can give the</w:t>
+      </w:r>
+      <w:r>
+        <w:rPr>
+          <w:rFonts w:asciiTheme="majorHAnsi" w:hAnsiTheme="majorHAnsi" w:cstheme="majorHAnsi"/>
+          <w:sz w:val="22"/>
+          <w:szCs w:val="22"/>
+          <w:shd w:val="clear" w:color="auto" w:fill="FFFFFF"/>
+        </w:rPr>
+        <w:t xml:space="preserve"> feedback and administrator can manage</w:t>
+      </w:r>
+      <w:r>
+        <w:rPr>
+          <w:rFonts w:asciiTheme="majorHAnsi" w:hAnsiTheme="majorHAnsi" w:cstheme="majorHAnsi"/>
+          <w:sz w:val="22"/>
+          <w:szCs w:val="22"/>
+          <w:shd w:val="clear" w:color="auto" w:fill="FFFFFF"/>
+        </w:rPr>
+        <w:t xml:space="preserve"> the registered</w:t>
+      </w:r>
+      <w:r>
+        <w:rPr>
+          <w:rFonts w:asciiTheme="majorHAnsi" w:hAnsiTheme="majorHAnsi" w:cstheme="majorHAnsi"/>
+          <w:sz w:val="22"/>
+          <w:szCs w:val="22"/>
+          <w:shd w:val="clear" w:color="auto" w:fill="FFFFFF"/>
+        </w:rPr>
+        <w:t xml:space="preserve"> users</w:t>
+      </w:r>
+      <w:r>
+        <w:rPr>
+          <w:rFonts w:asciiTheme="majorHAnsi" w:hAnsiTheme="majorHAnsi" w:cstheme="majorHAnsi"/>
+          <w:sz w:val="22"/>
+          <w:szCs w:val="22"/>
+          <w:shd w:val="clear" w:color="auto" w:fill="FFFFFF"/>
+        </w:rPr>
+        <w:t xml:space="preserve"> in the </w:t>
+      </w:r>
+      <w:proofErr w:type="spellStart"/>
+      <w:r>
+        <w:rPr>
+          <w:rFonts w:asciiTheme="majorHAnsi" w:hAnsiTheme="majorHAnsi" w:cstheme="majorHAnsi"/>
+          <w:sz w:val="22"/>
+          <w:szCs w:val="22"/>
+          <w:shd w:val="clear" w:color="auto" w:fill="FFFFFF"/>
+        </w:rPr>
+        <w:t>databse</w:t>
+      </w:r>
+      <w:proofErr w:type="spellEnd"/>
+      <w:r>
+        <w:rPr>
+          <w:rFonts w:asciiTheme="majorHAnsi" w:hAnsiTheme="majorHAnsi" w:cstheme="majorHAnsi"/>
+          <w:sz w:val="22"/>
+          <w:szCs w:val="22"/>
+          <w:shd w:val="clear" w:color="auto" w:fill="FFFFFF"/>
+        </w:rPr>
+        <w:t>.</w:t>
       </w:r>
     </w:p>
     <w:p>
@@ -7078,7 +5748,15 @@
           <w:sz w:val="22"/>
           <w:szCs w:val="22"/>
         </w:rPr>
-        <w:t>learn</w:t>
+        <w:t>L</w:t>
+      </w:r>
+      <w:r>
+        <w:rPr>
+          <w:rFonts w:asciiTheme="majorHAnsi" w:hAnsiTheme="majorHAnsi" w:cstheme="majorHAnsi"/>
+          <w:sz w:val="22"/>
+          <w:szCs w:val="22"/>
+        </w:rPr>
+        <w:t>earn</w:t>
       </w:r>
       <w:r>
         <w:rPr>
@@ -11901,7 +10579,7 @@
 </file>
 
 <file path=customXml/itemProps1.xml><?xml version="1.0" encoding="utf-8"?>
-<ds:datastoreItem xmlns:ds="http://schemas.openxmlformats.org/officeDocument/2006/customXml" ds:itemID="{9B46DFC9-6F9C-4427-8AB6-B6922D62F4F8}">
+<ds:datastoreItem xmlns:ds="http://schemas.openxmlformats.org/officeDocument/2006/customXml" ds:itemID="{A34E1C91-21DD-481E-89F4-ED6AB0883289}">
   <ds:schemaRefs>
     <ds:schemaRef ds:uri="http://schemas.openxmlformats.org/officeDocument/2006/bibliography"/>
   </ds:schemaRefs>

--- a/Rishab_Garg.docx
+++ b/Rishab_Garg.docx
@@ -2360,6 +2360,8 @@
         </w:rPr>
         <w:t xml:space="preserve"> Board, 2014</w:t>
       </w:r>
+      <w:bookmarkStart w:id="0" w:name="_GoBack"/>
+      <w:bookmarkEnd w:id="0"/>
     </w:p>
     <w:p>
       <w:pPr>
@@ -3828,8 +3830,6 @@
           <w:szCs w:val="22"/>
         </w:rPr>
       </w:pPr>
-      <w:bookmarkStart w:id="0" w:name="_GoBack"/>
-      <w:bookmarkEnd w:id="0"/>
     </w:p>
     <w:p>
       <w:pPr>
@@ -4738,7 +4738,15 @@
           <w:sz w:val="22"/>
           <w:szCs w:val="22"/>
         </w:rPr>
-        <w:t>Online Course and Certification on HTML5, CSS3 and JavaScript by Hong Kong University of Science and Tech.</w:t>
+        <w:t>Online Course on HTML5, CSS3 and JavaScript by Hong Kong University of Science and Tech</w:t>
+      </w:r>
+      <w:r>
+        <w:rPr>
+          <w:rFonts w:asciiTheme="majorHAnsi" w:hAnsiTheme="majorHAnsi" w:cstheme="majorHAnsi"/>
+          <w:sz w:val="22"/>
+          <w:szCs w:val="22"/>
+        </w:rPr>
+        <w:t>nology</w:t>
       </w:r>
     </w:p>
     <w:p>
@@ -4824,7 +4832,41 @@
           <w:sz w:val="22"/>
           <w:szCs w:val="22"/>
         </w:rPr>
-        <w:t>ar and Certification</w:t>
+        <w:t xml:space="preserve">ar </w:t>
+      </w:r>
+      <w:r>
+        <w:rPr>
+          <w:rFonts w:asciiTheme="majorHAnsi" w:hAnsiTheme="majorHAnsi" w:cstheme="majorHAnsi"/>
+          <w:spacing w:val="1"/>
+          <w:sz w:val="22"/>
+          <w:szCs w:val="22"/>
+        </w:rPr>
+        <w:t>o</w:t>
+      </w:r>
+      <w:r>
+        <w:rPr>
+          <w:rFonts w:asciiTheme="majorHAnsi" w:hAnsiTheme="majorHAnsi" w:cstheme="majorHAnsi"/>
+          <w:sz w:val="22"/>
+          <w:szCs w:val="22"/>
+        </w:rPr>
+        <w:t>n</w:t>
+      </w:r>
+      <w:r>
+        <w:rPr>
+          <w:rFonts w:asciiTheme="majorHAnsi" w:hAnsiTheme="majorHAnsi" w:cstheme="majorHAnsi"/>
+          <w:spacing w:val="-1"/>
+          <w:sz w:val="22"/>
+          <w:szCs w:val="22"/>
+        </w:rPr>
+        <w:t xml:space="preserve"> </w:t>
+      </w:r>
+      <w:r>
+        <w:rPr>
+          <w:rFonts w:asciiTheme="majorHAnsi" w:hAnsiTheme="majorHAnsi" w:cstheme="majorHAnsi"/>
+          <w:sz w:val="22"/>
+          <w:szCs w:val="22"/>
+        </w:rPr>
+        <w:t>Big</w:t>
       </w:r>
       <w:r>
         <w:rPr>
@@ -4842,11 +4884,29 @@
           <w:sz w:val="22"/>
           <w:szCs w:val="22"/>
         </w:rPr>
-        <w:t>o</w:t>
-      </w:r>
-      <w:r>
-        <w:rPr>
-          <w:rFonts w:asciiTheme="majorHAnsi" w:hAnsiTheme="majorHAnsi" w:cstheme="majorHAnsi"/>
+        <w:t>D</w:t>
+      </w:r>
+      <w:r>
+        <w:rPr>
+          <w:rFonts w:asciiTheme="majorHAnsi" w:hAnsiTheme="majorHAnsi" w:cstheme="majorHAnsi"/>
+          <w:sz w:val="22"/>
+          <w:szCs w:val="22"/>
+        </w:rPr>
+        <w:t xml:space="preserve">ata </w:t>
+      </w:r>
+      <w:r>
+        <w:rPr>
+          <w:rFonts w:asciiTheme="majorHAnsi" w:hAnsiTheme="majorHAnsi" w:cstheme="majorHAnsi"/>
+          <w:spacing w:val="-2"/>
+          <w:sz w:val="22"/>
+          <w:szCs w:val="22"/>
+        </w:rPr>
+        <w:t>A</w:t>
+      </w:r>
+      <w:r>
+        <w:rPr>
+          <w:rFonts w:asciiTheme="majorHAnsi" w:hAnsiTheme="majorHAnsi" w:cstheme="majorHAnsi"/>
+          <w:spacing w:val="-1"/>
           <w:sz w:val="22"/>
           <w:szCs w:val="22"/>
         </w:rPr>
@@ -4855,19 +4915,53 @@
       <w:r>
         <w:rPr>
           <w:rFonts w:asciiTheme="majorHAnsi" w:hAnsiTheme="majorHAnsi" w:cstheme="majorHAnsi"/>
-          <w:spacing w:val="-1"/>
-          <w:sz w:val="22"/>
-          <w:szCs w:val="22"/>
-        </w:rPr>
-        <w:t xml:space="preserve"> </w:t>
-      </w:r>
-      <w:r>
-        <w:rPr>
-          <w:rFonts w:asciiTheme="majorHAnsi" w:hAnsiTheme="majorHAnsi" w:cstheme="majorHAnsi"/>
-          <w:sz w:val="22"/>
-          <w:szCs w:val="22"/>
-        </w:rPr>
-        <w:t>Big</w:t>
+          <w:sz w:val="22"/>
+          <w:szCs w:val="22"/>
+        </w:rPr>
+        <w:t>aly</w:t>
+      </w:r>
+      <w:r>
+        <w:rPr>
+          <w:rFonts w:asciiTheme="majorHAnsi" w:hAnsiTheme="majorHAnsi" w:cstheme="majorHAnsi"/>
+          <w:spacing w:val="1"/>
+          <w:sz w:val="22"/>
+          <w:szCs w:val="22"/>
+        </w:rPr>
+        <w:t>t</w:t>
+      </w:r>
+      <w:r>
+        <w:rPr>
+          <w:rFonts w:asciiTheme="majorHAnsi" w:hAnsiTheme="majorHAnsi" w:cstheme="majorHAnsi"/>
+          <w:sz w:val="22"/>
+          <w:szCs w:val="22"/>
+        </w:rPr>
+        <w:t>ics &amp; H</w:t>
+      </w:r>
+      <w:r>
+        <w:rPr>
+          <w:rFonts w:asciiTheme="majorHAnsi" w:hAnsiTheme="majorHAnsi" w:cstheme="majorHAnsi"/>
+          <w:spacing w:val="-3"/>
+          <w:sz w:val="22"/>
+          <w:szCs w:val="22"/>
+        </w:rPr>
+        <w:t>A</w:t>
+      </w:r>
+      <w:r>
+        <w:rPr>
+          <w:rFonts w:asciiTheme="majorHAnsi" w:hAnsiTheme="majorHAnsi" w:cstheme="majorHAnsi"/>
+          <w:spacing w:val="1"/>
+          <w:sz w:val="22"/>
+          <w:szCs w:val="22"/>
+        </w:rPr>
+        <w:t>D</w:t>
+      </w:r>
+      <w:r>
+        <w:rPr>
+          <w:rFonts w:asciiTheme="majorHAnsi" w:hAnsiTheme="majorHAnsi" w:cstheme="majorHAnsi"/>
+          <w:sz w:val="22"/>
+          <w:szCs w:val="22"/>
+        </w:rPr>
+        <w:t>O</w:t>
       </w:r>
       <w:r>
         <w:rPr>
@@ -4876,153 +4970,15 @@
           <w:sz w:val="22"/>
           <w:szCs w:val="22"/>
         </w:rPr>
-        <w:t xml:space="preserve"> </w:t>
-      </w:r>
-      <w:r>
-        <w:rPr>
-          <w:rFonts w:asciiTheme="majorHAnsi" w:hAnsiTheme="majorHAnsi" w:cstheme="majorHAnsi"/>
-          <w:spacing w:val="1"/>
-          <w:sz w:val="22"/>
-          <w:szCs w:val="22"/>
-        </w:rPr>
-        <w:t>D</w:t>
-      </w:r>
-      <w:r>
-        <w:rPr>
-          <w:rFonts w:asciiTheme="majorHAnsi" w:hAnsiTheme="majorHAnsi" w:cstheme="majorHAnsi"/>
-          <w:sz w:val="22"/>
-          <w:szCs w:val="22"/>
-        </w:rPr>
-        <w:t xml:space="preserve">ata </w:t>
-      </w:r>
-      <w:r>
-        <w:rPr>
-          <w:rFonts w:asciiTheme="majorHAnsi" w:hAnsiTheme="majorHAnsi" w:cstheme="majorHAnsi"/>
-          <w:spacing w:val="-2"/>
-          <w:sz w:val="22"/>
-          <w:szCs w:val="22"/>
-        </w:rPr>
-        <w:t>A</w:t>
-      </w:r>
-      <w:r>
-        <w:rPr>
-          <w:rFonts w:asciiTheme="majorHAnsi" w:hAnsiTheme="majorHAnsi" w:cstheme="majorHAnsi"/>
-          <w:spacing w:val="-1"/>
-          <w:sz w:val="22"/>
-          <w:szCs w:val="22"/>
-        </w:rPr>
-        <w:t>n</w:t>
-      </w:r>
-      <w:r>
-        <w:rPr>
-          <w:rFonts w:asciiTheme="majorHAnsi" w:hAnsiTheme="majorHAnsi" w:cstheme="majorHAnsi"/>
-          <w:sz w:val="22"/>
-          <w:szCs w:val="22"/>
-        </w:rPr>
-        <w:t>aly</w:t>
-      </w:r>
-      <w:r>
-        <w:rPr>
-          <w:rFonts w:asciiTheme="majorHAnsi" w:hAnsiTheme="majorHAnsi" w:cstheme="majorHAnsi"/>
-          <w:spacing w:val="1"/>
-          <w:sz w:val="22"/>
-          <w:szCs w:val="22"/>
-        </w:rPr>
-        <w:t>t</w:t>
-      </w:r>
-      <w:r>
-        <w:rPr>
-          <w:rFonts w:asciiTheme="majorHAnsi" w:hAnsiTheme="majorHAnsi" w:cstheme="majorHAnsi"/>
-          <w:sz w:val="22"/>
-          <w:szCs w:val="22"/>
-        </w:rPr>
-        <w:t>ics &amp; H</w:t>
-      </w:r>
-      <w:r>
-        <w:rPr>
-          <w:rFonts w:asciiTheme="majorHAnsi" w:hAnsiTheme="majorHAnsi" w:cstheme="majorHAnsi"/>
-          <w:spacing w:val="-3"/>
-          <w:sz w:val="22"/>
-          <w:szCs w:val="22"/>
-        </w:rPr>
-        <w:t>A</w:t>
-      </w:r>
-      <w:r>
-        <w:rPr>
-          <w:rFonts w:asciiTheme="majorHAnsi" w:hAnsiTheme="majorHAnsi" w:cstheme="majorHAnsi"/>
-          <w:spacing w:val="1"/>
-          <w:sz w:val="22"/>
-          <w:szCs w:val="22"/>
-        </w:rPr>
-        <w:t>D</w:t>
-      </w:r>
-      <w:r>
-        <w:rPr>
-          <w:rFonts w:asciiTheme="majorHAnsi" w:hAnsiTheme="majorHAnsi" w:cstheme="majorHAnsi"/>
-          <w:sz w:val="22"/>
-          <w:szCs w:val="22"/>
-        </w:rPr>
         <w:t>O</w:t>
       </w:r>
       <w:r>
         <w:rPr>
           <w:rFonts w:asciiTheme="majorHAnsi" w:hAnsiTheme="majorHAnsi" w:cstheme="majorHAnsi"/>
-          <w:spacing w:val="-2"/>
-          <w:sz w:val="22"/>
-          <w:szCs w:val="22"/>
-        </w:rPr>
-        <w:t>O</w:t>
-      </w:r>
-      <w:r>
-        <w:rPr>
-          <w:rFonts w:asciiTheme="majorHAnsi" w:hAnsiTheme="majorHAnsi" w:cstheme="majorHAnsi"/>
           <w:sz w:val="22"/>
           <w:szCs w:val="22"/>
         </w:rPr>
         <w:t>P</w:t>
-      </w:r>
-    </w:p>
-    <w:p>
-      <w:pPr>
-        <w:pStyle w:val="ListParagraph"/>
-        <w:widowControl w:val="0"/>
-        <w:numPr>
-          <w:ilvl w:val="0"/>
-          <w:numId w:val="23"/>
-        </w:numPr>
-        <w:autoSpaceDE w:val="0"/>
-        <w:autoSpaceDN w:val="0"/>
-        <w:adjustRightInd w:val="0"/>
-        <w:jc w:val="both"/>
-        <w:rPr>
-          <w:rFonts w:cs="Calibri"/>
-        </w:rPr>
-      </w:pPr>
-      <w:r>
-        <w:rPr>
-          <w:rFonts w:asciiTheme="majorHAnsi" w:hAnsiTheme="majorHAnsi" w:cstheme="majorHAnsi"/>
-          <w:sz w:val="22"/>
-          <w:szCs w:val="22"/>
-        </w:rPr>
-        <w:t xml:space="preserve">Hands on experience on IBM Z-13 mainframe through Z/OS and </w:t>
-      </w:r>
-      <w:proofErr w:type="spellStart"/>
-      <w:r>
-        <w:rPr>
-          <w:rFonts w:asciiTheme="majorHAnsi" w:hAnsiTheme="majorHAnsi" w:cstheme="majorHAnsi"/>
-          <w:sz w:val="22"/>
-          <w:szCs w:val="22"/>
-        </w:rPr>
-        <w:t>PuTTY</w:t>
-      </w:r>
-      <w:proofErr w:type="spellEnd"/>
-      <w:r>
-        <w:rPr>
-          <w:rFonts w:asciiTheme="majorHAnsi" w:hAnsiTheme="majorHAnsi" w:cstheme="majorHAnsi"/>
-          <w:sz w:val="22"/>
-          <w:szCs w:val="22"/>
-        </w:rPr>
-        <w:t xml:space="preserve"> in IBM Mainframe contest</w:t>
       </w:r>
     </w:p>
     <w:p>
@@ -10579,7 +10535,7 @@
 </file>
 
 <file path=customXml/itemProps1.xml><?xml version="1.0" encoding="utf-8"?>
-<ds:datastoreItem xmlns:ds="http://schemas.openxmlformats.org/officeDocument/2006/customXml" ds:itemID="{A34E1C91-21DD-481E-89F4-ED6AB0883289}">
+<ds:datastoreItem xmlns:ds="http://schemas.openxmlformats.org/officeDocument/2006/customXml" ds:itemID="{AE2A32D3-C74F-4A2F-AA92-935A716E257C}">
   <ds:schemaRefs>
     <ds:schemaRef ds:uri="http://schemas.openxmlformats.org/officeDocument/2006/bibliography"/>
   </ds:schemaRefs>

--- a/Rishab_Garg.docx
+++ b/Rishab_Garg.docx
@@ -2360,8 +2360,6 @@
         </w:rPr>
         <w:t xml:space="preserve"> Board, 2014</w:t>
       </w:r>
-      <w:bookmarkStart w:id="0" w:name="_GoBack"/>
-      <w:bookmarkEnd w:id="0"/>
     </w:p>
     <w:p>
       <w:pPr>
@@ -4058,7 +4056,18 @@
           <w:sz w:val="22"/>
           <w:szCs w:val="22"/>
         </w:rPr>
-        <w:t xml:space="preserve"> report and deploy a mail to</w:t>
+        <w:t xml:space="preserve"> report and notify</w:t>
+      </w:r>
+      <w:bookmarkStart w:id="0" w:name="_GoBack"/>
+      <w:bookmarkEnd w:id="0"/>
+      <w:r>
+        <w:rPr>
+          <w:rFonts w:asciiTheme="majorHAnsi" w:hAnsiTheme="majorHAnsi" w:cstheme="majorHAnsi"/>
+          <w:position w:val="1"/>
+          <w:sz w:val="22"/>
+          <w:szCs w:val="22"/>
+        </w:rPr>
+        <w:t xml:space="preserve"> the</w:t>
       </w:r>
       <w:r>
         <w:rPr>
@@ -10535,7 +10544,7 @@
 </file>
 
 <file path=customXml/itemProps1.xml><?xml version="1.0" encoding="utf-8"?>
-<ds:datastoreItem xmlns:ds="http://schemas.openxmlformats.org/officeDocument/2006/customXml" ds:itemID="{AE2A32D3-C74F-4A2F-AA92-935A716E257C}">
+<ds:datastoreItem xmlns:ds="http://schemas.openxmlformats.org/officeDocument/2006/customXml" ds:itemID="{3F898641-7D10-4AF0-9402-E89A770F5752}">
   <ds:schemaRefs>
     <ds:schemaRef ds:uri="http://schemas.openxmlformats.org/officeDocument/2006/bibliography"/>
   </ds:schemaRefs>

--- a/Rishab_Garg.docx
+++ b/Rishab_Garg.docx
@@ -2124,8 +2124,10 @@
           <w:sz w:val="22"/>
           <w:szCs w:val="22"/>
         </w:rPr>
-        <w:t>8.58</w:t>
-      </w:r>
+        <w:t>8.61</w:t>
+      </w:r>
+      <w:bookmarkStart w:id="0" w:name="_GoBack"/>
+      <w:bookmarkEnd w:id="0"/>
       <w:r>
         <w:rPr>
           <w:rFonts w:ascii="Calibri" w:hAnsi="Calibri"/>
@@ -4056,18 +4058,7 @@
           <w:sz w:val="22"/>
           <w:szCs w:val="22"/>
         </w:rPr>
-        <w:t xml:space="preserve"> report and notify</w:t>
-      </w:r>
-      <w:bookmarkStart w:id="0" w:name="_GoBack"/>
-      <w:bookmarkEnd w:id="0"/>
-      <w:r>
-        <w:rPr>
-          <w:rFonts w:asciiTheme="majorHAnsi" w:hAnsiTheme="majorHAnsi" w:cstheme="majorHAnsi"/>
-          <w:position w:val="1"/>
-          <w:sz w:val="22"/>
-          <w:szCs w:val="22"/>
-        </w:rPr>
-        <w:t xml:space="preserve"> the</w:t>
+        <w:t xml:space="preserve"> report and notify the</w:t>
       </w:r>
       <w:r>
         <w:rPr>
@@ -4577,7 +4568,7 @@
           <w:szCs w:val="22"/>
           <w:shd w:val="clear" w:color="auto" w:fill="FFFFFF"/>
         </w:rPr>
-        <w:t>An online portal</w:t>
+        <w:t>A</w:t>
       </w:r>
       <w:r>
         <w:rPr>
@@ -4586,7 +4577,7 @@
           <w:szCs w:val="22"/>
           <w:shd w:val="clear" w:color="auto" w:fill="FFFFFF"/>
         </w:rPr>
-        <w:t xml:space="preserve"> on java</w:t>
+        <w:t xml:space="preserve"> online</w:t>
       </w:r>
       <w:r>
         <w:rPr>
@@ -4595,7 +4586,54 @@
           <w:szCs w:val="22"/>
           <w:shd w:val="clear" w:color="auto" w:fill="FFFFFF"/>
         </w:rPr>
-        <w:t xml:space="preserve"> where user can access the</w:t>
+        <w:t xml:space="preserve"> study</w:t>
+      </w:r>
+      <w:r>
+        <w:rPr>
+          <w:rFonts w:asciiTheme="majorHAnsi" w:hAnsiTheme="majorHAnsi" w:cstheme="majorHAnsi"/>
+          <w:sz w:val="22"/>
+          <w:szCs w:val="22"/>
+          <w:shd w:val="clear" w:color="auto" w:fill="FFFFFF"/>
+        </w:rPr>
+        <w:t xml:space="preserve"> </w:t>
+      </w:r>
+      <w:proofErr w:type="gramStart"/>
+      <w:r>
+        <w:rPr>
+          <w:rFonts w:asciiTheme="majorHAnsi" w:hAnsiTheme="majorHAnsi" w:cstheme="majorHAnsi"/>
+          <w:sz w:val="22"/>
+          <w:szCs w:val="22"/>
+          <w:shd w:val="clear" w:color="auto" w:fill="FFFFFF"/>
+        </w:rPr>
+        <w:t>portal</w:t>
+      </w:r>
+      <w:r>
+        <w:rPr>
+          <w:rFonts w:asciiTheme="majorHAnsi" w:hAnsiTheme="majorHAnsi" w:cstheme="majorHAnsi"/>
+          <w:sz w:val="22"/>
+          <w:szCs w:val="22"/>
+          <w:shd w:val="clear" w:color="auto" w:fill="FFFFFF"/>
+        </w:rPr>
+        <w:t xml:space="preserve"> </w:t>
+      </w:r>
+      <w:r>
+        <w:rPr>
+          <w:rFonts w:asciiTheme="majorHAnsi" w:hAnsiTheme="majorHAnsi" w:cstheme="majorHAnsi"/>
+          <w:sz w:val="22"/>
+          <w:szCs w:val="22"/>
+          <w:shd w:val="clear" w:color="auto" w:fill="FFFFFF"/>
+        </w:rPr>
+        <w:t xml:space="preserve"> where</w:t>
+      </w:r>
+      <w:proofErr w:type="gramEnd"/>
+      <w:r>
+        <w:rPr>
+          <w:rFonts w:asciiTheme="majorHAnsi" w:hAnsiTheme="majorHAnsi" w:cstheme="majorHAnsi"/>
+          <w:sz w:val="22"/>
+          <w:szCs w:val="22"/>
+          <w:shd w:val="clear" w:color="auto" w:fill="FFFFFF"/>
+        </w:rPr>
+        <w:t xml:space="preserve"> user can access the</w:t>
       </w:r>
       <w:r>
         <w:rPr>
@@ -10544,7 +10582,7 @@
 </file>
 
 <file path=customXml/itemProps1.xml><?xml version="1.0" encoding="utf-8"?>
-<ds:datastoreItem xmlns:ds="http://schemas.openxmlformats.org/officeDocument/2006/customXml" ds:itemID="{3F898641-7D10-4AF0-9402-E89A770F5752}">
+<ds:datastoreItem xmlns:ds="http://schemas.openxmlformats.org/officeDocument/2006/customXml" ds:itemID="{122D698A-0159-463B-A742-D4B6A6B16A6D}">
   <ds:schemaRefs>
     <ds:schemaRef ds:uri="http://schemas.openxmlformats.org/officeDocument/2006/bibliography"/>
   </ds:schemaRefs>
